--- a/docs/软件测试说明书.docx
+++ b/docs/软件测试说明书.docx
@@ -6,16 +6,30 @@
       <w:pPr>
         <w:jc w:val="center"/>
         <w:rPr>
+          <w:rFonts w:asciiTheme="majorEastAsia" w:eastAsiaTheme="majorEastAsia" w:hAnsiTheme="majorEastAsia"/>
+          <w:sz w:val="96"/>
+        </w:rPr>
+      </w:pPr>
+      <w:r>
+        <w:rPr>
           <w:rFonts w:asciiTheme="majorEastAsia" w:eastAsiaTheme="majorEastAsia" w:hAnsiTheme="majorEastAsia" w:hint="eastAsia"/>
           <w:sz w:val="96"/>
         </w:rPr>
-      </w:pPr>
+        <w:t>途</w:t>
+      </w:r>
       <w:r>
         <w:rPr>
           <w:rFonts w:asciiTheme="majorEastAsia" w:eastAsiaTheme="majorEastAsia" w:hAnsiTheme="majorEastAsia" w:hint="eastAsia"/>
           <w:sz w:val="96"/>
         </w:rPr>
-        <w:t>途牛旅游</w:t>
+        <w:t>马</w:t>
+      </w:r>
+      <w:r>
+        <w:rPr>
+          <w:rFonts w:asciiTheme="majorEastAsia" w:eastAsiaTheme="majorEastAsia" w:hAnsiTheme="majorEastAsia" w:hint="eastAsia"/>
+          <w:sz w:val="96"/>
+        </w:rPr>
+        <w:t>旅游</w:t>
       </w:r>
     </w:p>
     <w:p>
@@ -56,7 +70,7 @@
       <w:pPr>
         <w:jc w:val="center"/>
         <w:rPr>
-          <w:rFonts w:asciiTheme="majorEastAsia" w:eastAsiaTheme="majorEastAsia" w:hAnsiTheme="majorEastAsia" w:hint="eastAsia"/>
+          <w:rFonts w:asciiTheme="majorEastAsia" w:eastAsiaTheme="majorEastAsia" w:hAnsiTheme="majorEastAsia"/>
           <w:sz w:val="44"/>
         </w:rPr>
       </w:pPr>
@@ -387,7 +401,23 @@
             <w:noProof/>
             <w:sz w:val="32"/>
           </w:rPr>
-          <w:t>整体界面测试</w:t>
+          <w:t>整体界</w:t>
+        </w:r>
+        <w:r>
+          <w:rPr>
+            <w:rStyle w:val="a4"/>
+            <w:noProof/>
+            <w:sz w:val="32"/>
+          </w:rPr>
+          <w:t>面</w:t>
+        </w:r>
+        <w:r>
+          <w:rPr>
+            <w:rStyle w:val="a4"/>
+            <w:noProof/>
+            <w:sz w:val="32"/>
+          </w:rPr>
+          <w:t>测试</w:t>
         </w:r>
         <w:r>
           <w:rPr>
@@ -712,12 +742,10 @@
     <w:p>
       <w:pPr>
         <w:rPr>
-          <w:rFonts w:asciiTheme="majorEastAsia" w:eastAsiaTheme="majorEastAsia" w:hAnsiTheme="majorEastAsia" w:hint="eastAsia"/>
+          <w:rFonts w:asciiTheme="majorEastAsia" w:eastAsiaTheme="majorEastAsia" w:hAnsiTheme="majorEastAsia"/>
           <w:sz w:val="36"/>
         </w:rPr>
       </w:pPr>
-      <w:bookmarkStart w:id="0" w:name="_GoBack"/>
-      <w:bookmarkEnd w:id="0"/>
     </w:p>
     <w:p>
       <w:pPr>
@@ -727,7 +755,7 @@
           <w:numId w:val="5"/>
         </w:numPr>
       </w:pPr>
-      <w:bookmarkStart w:id="1" w:name="_Toc532770286"/>
+      <w:bookmarkStart w:id="0" w:name="_Toc532770286"/>
       <w:r>
         <w:rPr>
           <w:rFonts w:hint="eastAsia"/>
@@ -735,20 +763,20 @@
         <w:lastRenderedPageBreak/>
         <w:t>安装指南</w:t>
       </w:r>
+      <w:bookmarkEnd w:id="0"/>
+    </w:p>
+    <w:p>
+      <w:pPr>
+        <w:pStyle w:val="2"/>
+      </w:pPr>
+      <w:bookmarkStart w:id="1" w:name="_Toc532770287"/>
+      <w:r>
+        <w:rPr>
+          <w:rFonts w:hint="eastAsia"/>
+        </w:rPr>
+        <w:t>软件的安装</w:t>
+      </w:r>
       <w:bookmarkEnd w:id="1"/>
-    </w:p>
-    <w:p>
-      <w:pPr>
-        <w:pStyle w:val="2"/>
-      </w:pPr>
-      <w:bookmarkStart w:id="2" w:name="_Toc532770287"/>
-      <w:r>
-        <w:rPr>
-          <w:rFonts w:hint="eastAsia"/>
-        </w:rPr>
-        <w:t>软件的安装</w:t>
-      </w:r>
-      <w:bookmarkEnd w:id="2"/>
     </w:p>
     <w:p>
       <w:pPr>
@@ -1193,14 +1221,14 @@
       <w:pPr>
         <w:pStyle w:val="2"/>
       </w:pPr>
-      <w:bookmarkStart w:id="3" w:name="_Toc532770288"/>
+      <w:bookmarkStart w:id="2" w:name="_Toc532770288"/>
       <w:r>
         <w:rPr>
           <w:rFonts w:hint="eastAsia"/>
         </w:rPr>
         <w:t>软件本地运行方法</w:t>
       </w:r>
-      <w:bookmarkEnd w:id="3"/>
+      <w:bookmarkEnd w:id="2"/>
     </w:p>
     <w:p>
       <w:pPr>
@@ -1602,7 +1630,7 @@
     <w:p>
       <w:pPr>
         <w:rPr>
-          <w:rFonts w:asciiTheme="minorEastAsia" w:hAnsiTheme="minorEastAsia" w:hint="eastAsia"/>
+          <w:rFonts w:asciiTheme="minorEastAsia" w:hAnsiTheme="minorEastAsia"/>
         </w:rPr>
       </w:pPr>
     </w:p>
@@ -1614,14 +1642,14 @@
           <w:numId w:val="5"/>
         </w:numPr>
       </w:pPr>
-      <w:bookmarkStart w:id="4" w:name="_Toc532770289"/>
+      <w:bookmarkStart w:id="3" w:name="_Toc532770289"/>
       <w:r>
         <w:rPr>
           <w:rFonts w:hint="eastAsia"/>
         </w:rPr>
         <w:t>整体界面测试</w:t>
       </w:r>
-      <w:bookmarkEnd w:id="4"/>
+      <w:bookmarkEnd w:id="3"/>
     </w:p>
     <w:p>
       <w:pPr>
@@ -1652,21 +1680,28 @@
       <w:r>
         <w:rPr>
           <w:rFonts w:asciiTheme="minorEastAsia" w:hAnsiTheme="minorEastAsia" w:hint="eastAsia"/>
+        </w:rPr>
+        <w:t>包含对用户名和密码非法处理，若为空/输入错误都会提示信息。</w:t>
+      </w:r>
+    </w:p>
+    <w:p>
+      <w:pPr>
+        <w:pStyle w:val="a3"/>
+        <w:ind w:left="1140" w:firstLine="0"/>
+        <w:rPr>
+          <w:rFonts w:asciiTheme="minorEastAsia" w:hAnsiTheme="minorEastAsia" w:hint="eastAsia"/>
+        </w:rPr>
+      </w:pPr>
+      <w:r>
+        <w:rPr>
+          <w:rFonts w:asciiTheme="minorEastAsia" w:hAnsiTheme="minorEastAsia" w:hint="eastAsia"/>
           <w:noProof/>
         </w:rPr>
         <w:drawing>
-          <wp:anchor distT="0" distB="0" distL="114300" distR="114300" simplePos="0" relativeHeight="251659264" behindDoc="0" locked="0" layoutInCell="1" allowOverlap="1" wp14:anchorId="35625C86" wp14:editId="1984562D">
-            <wp:simplePos x="0" y="0"/>
-            <wp:positionH relativeFrom="column">
-              <wp:posOffset>3023235</wp:posOffset>
-            </wp:positionH>
-            <wp:positionV relativeFrom="paragraph">
-              <wp:posOffset>680720</wp:posOffset>
-            </wp:positionV>
-            <wp:extent cx="2131060" cy="1718945"/>
-            <wp:effectExtent l="0" t="0" r="2540" b="8255"/>
-            <wp:wrapSquare wrapText="bothSides"/>
-            <wp:docPr id="2" name="图片 2" descr="/Users/tangsong/Library/Containers/com.tencent.qq/Data/Library/Caches/Images/C5D3052912A1ECED8752838EA52478A8.jpg"/>
+          <wp:inline distT="0" distB="0" distL="0" distR="0" wp14:anchorId="0B601965" wp14:editId="3799F1FD">
+            <wp:extent cx="2243787" cy="1585609"/>
+            <wp:effectExtent l="0" t="0" r="4445" b="1905"/>
+            <wp:docPr id="1" name="图片 1" descr="/Users/tangsong/Library/Containers/com.tencent.qq/Data/Library/Caches/Images/3F297574BEFD3472CDE952735948CFC1.jpg"/>
             <wp:cNvGraphicFramePr>
               <a:graphicFrameLocks xmlns:a="http://schemas.openxmlformats.org/drawingml/2006/main" noChangeAspect="1"/>
             </wp:cNvGraphicFramePr>
@@ -1674,13 +1709,13 @@
               <a:graphicData uri="http://schemas.openxmlformats.org/drawingml/2006/picture">
                 <pic:pic xmlns:pic="http://schemas.openxmlformats.org/drawingml/2006/picture">
                   <pic:nvPicPr>
-                    <pic:cNvPr id="0" name="Picture 2" descr="/Users/tangsong/Library/Containers/com.tencent.qq/Data/Library/Caches/Images/C5D3052912A1ECED8752838EA52478A8.jpg"/>
+                    <pic:cNvPr id="0" name="Picture 1" descr="/Users/tangsong/Library/Containers/com.tencent.qq/Data/Library/Caches/Images/3F297574BEFD3472CDE952735948CFC1.jpg"/>
                     <pic:cNvPicPr>
                       <a:picLocks noChangeAspect="1" noChangeArrowheads="1"/>
                     </pic:cNvPicPr>
                   </pic:nvPicPr>
                   <pic:blipFill>
-                    <a:blip r:embed="rId6">
+                    <a:blip r:embed="rId6" cstate="print">
                       <a:extLst>
                         <a:ext uri="{28A0092B-C50C-407E-A947-70E740481C1C}">
                           <a14:useLocalDpi xmlns:a14="http://schemas.microsoft.com/office/drawing/2010/main" val="0"/>
@@ -1695,7 +1730,7 @@
                   <pic:spPr bwMode="auto">
                     <a:xfrm>
                       <a:off x="0" y="0"/>
-                      <a:ext cx="2131060" cy="1718945"/>
+                      <a:ext cx="2249770" cy="1589837"/>
                     </a:xfrm>
                     <a:prstGeom prst="rect">
                       <a:avLst/>
@@ -1708,48 +1743,31 @@
                 </pic:pic>
               </a:graphicData>
             </a:graphic>
-            <wp14:sizeRelH relativeFrom="margin">
-              <wp14:pctWidth>0</wp14:pctWidth>
-            </wp14:sizeRelH>
-            <wp14:sizeRelV relativeFrom="margin">
-              <wp14:pctHeight>0</wp14:pctHeight>
-            </wp14:sizeRelV>
-          </wp:anchor>
+          </wp:inline>
         </w:drawing>
       </w:r>
       <w:r>
         <w:rPr>
           <w:rFonts w:asciiTheme="minorEastAsia" w:hAnsiTheme="minorEastAsia" w:hint="eastAsia"/>
         </w:rPr>
-        <w:t>包含对用户名和密码非法处理，若为空/输入错误都会提示信息。</w:t>
-      </w:r>
-    </w:p>
-    <w:p>
-      <w:pPr>
-        <w:pStyle w:val="a3"/>
-        <w:ind w:left="1140" w:firstLine="0"/>
+        <w:t xml:space="preserve">→ </w:t>
+      </w:r>
+      <w:r>
         <w:rPr>
           <w:rFonts w:asciiTheme="minorEastAsia" w:hAnsiTheme="minorEastAsia"/>
         </w:rPr>
-      </w:pPr>
+        <w:t xml:space="preserve">   </w:t>
+      </w:r>
       <w:r>
         <w:rPr>
           <w:rFonts w:asciiTheme="minorEastAsia" w:hAnsiTheme="minorEastAsia" w:hint="eastAsia"/>
           <w:noProof/>
         </w:rPr>
         <w:drawing>
-          <wp:anchor distT="0" distB="0" distL="114300" distR="114300" simplePos="0" relativeHeight="251658240" behindDoc="0" locked="0" layoutInCell="1" allowOverlap="1" wp14:anchorId="2BA539CD" wp14:editId="7CA73327">
-            <wp:simplePos x="0" y="0"/>
-            <wp:positionH relativeFrom="column">
-              <wp:posOffset>50800</wp:posOffset>
-            </wp:positionH>
-            <wp:positionV relativeFrom="paragraph">
-              <wp:posOffset>27940</wp:posOffset>
-            </wp:positionV>
-            <wp:extent cx="3239770" cy="2288540"/>
-            <wp:effectExtent l="0" t="0" r="11430" b="0"/>
-            <wp:wrapSquare wrapText="bothSides"/>
-            <wp:docPr id="1" name="图片 1" descr="/Users/tangsong/Library/Containers/com.tencent.qq/Data/Library/Caches/Images/3F297574BEFD3472CDE952735948CFC1.jpg"/>
+          <wp:inline distT="0" distB="0" distL="0" distR="0" wp14:anchorId="683626AF" wp14:editId="3E246E44">
+            <wp:extent cx="1537088" cy="1241095"/>
+            <wp:effectExtent l="0" t="0" r="0" b="3810"/>
+            <wp:docPr id="2" name="图片 2" descr="/Users/tangsong/Library/Containers/com.tencent.qq/Data/Library/Caches/Images/C5D3052912A1ECED8752838EA52478A8.jpg"/>
             <wp:cNvGraphicFramePr>
               <a:graphicFrameLocks xmlns:a="http://schemas.openxmlformats.org/drawingml/2006/main" noChangeAspect="1"/>
             </wp:cNvGraphicFramePr>
@@ -1757,7 +1775,7 @@
               <a:graphicData uri="http://schemas.openxmlformats.org/drawingml/2006/picture">
                 <pic:pic xmlns:pic="http://schemas.openxmlformats.org/drawingml/2006/picture">
                   <pic:nvPicPr>
-                    <pic:cNvPr id="0" name="Picture 1" descr="/Users/tangsong/Library/Containers/com.tencent.qq/Data/Library/Caches/Images/3F297574BEFD3472CDE952735948CFC1.jpg"/>
+                    <pic:cNvPr id="0" name="Picture 2" descr="/Users/tangsong/Library/Containers/com.tencent.qq/Data/Library/Caches/Images/C5D3052912A1ECED8752838EA52478A8.jpg"/>
                     <pic:cNvPicPr>
                       <a:picLocks noChangeAspect="1" noChangeArrowheads="1"/>
                     </pic:cNvPicPr>
@@ -1778,7 +1796,7 @@
                   <pic:spPr bwMode="auto">
                     <a:xfrm>
                       <a:off x="0" y="0"/>
-                      <a:ext cx="3239770" cy="2288540"/>
+                      <a:ext cx="1543751" cy="1246475"/>
                     </a:xfrm>
                     <a:prstGeom prst="rect">
                       <a:avLst/>
@@ -1791,15 +1809,86 @@
                 </pic:pic>
               </a:graphicData>
             </a:graphic>
-            <wp14:sizeRelH relativeFrom="margin">
-              <wp14:pctWidth>0</wp14:pctWidth>
-            </wp14:sizeRelH>
-            <wp14:sizeRelV relativeFrom="margin">
-              <wp14:pctHeight>0</wp14:pctHeight>
-            </wp14:sizeRelV>
-          </wp:anchor>
+          </wp:inline>
         </w:drawing>
       </w:r>
+    </w:p>
+    <w:p>
+      <w:pPr>
+        <w:pStyle w:val="a3"/>
+        <w:ind w:left="1140" w:firstLine="0"/>
+        <w:rPr>
+          <w:rFonts w:asciiTheme="minorEastAsia" w:hAnsiTheme="minorEastAsia"/>
+        </w:rPr>
+      </w:pPr>
+      <w:r>
+        <w:rPr>
+          <w:rFonts w:asciiTheme="minorEastAsia" w:hAnsiTheme="minorEastAsia" w:hint="eastAsia"/>
+        </w:rPr>
+        <w:t>备注：管理员账号默认填充，账户名admin，密码1</w:t>
+      </w:r>
+      <w:r>
+        <w:rPr>
+          <w:rFonts w:asciiTheme="minorEastAsia" w:hAnsiTheme="minorEastAsia"/>
+        </w:rPr>
+        <w:t>23456</w:t>
+      </w:r>
+      <w:r>
+        <w:rPr>
+          <w:rFonts w:asciiTheme="minorEastAsia" w:hAnsiTheme="minorEastAsia" w:hint="eastAsia"/>
+        </w:rPr>
+        <w:t>，登录后能看到所有功能。</w:t>
+      </w:r>
+    </w:p>
+    <w:p>
+      <w:pPr>
+        <w:pStyle w:val="a3"/>
+        <w:ind w:left="1140" w:firstLine="0"/>
+        <w:rPr>
+          <w:rFonts w:asciiTheme="minorEastAsia" w:hAnsiTheme="minorEastAsia" w:hint="eastAsia"/>
+        </w:rPr>
+      </w:pPr>
+      <w:r>
+        <w:rPr>
+          <w:rFonts w:asciiTheme="minorEastAsia" w:hAnsiTheme="minorEastAsia" w:hint="eastAsia"/>
+        </w:rPr>
+        <w:t>测试普通用户账号为boy，密码boy。账号girl，密码girl。登录后只能看到权限内的部分功能</w:t>
+      </w:r>
+      <w:r>
+        <w:rPr>
+          <w:rFonts w:asciiTheme="minorEastAsia" w:hAnsiTheme="minorEastAsia" w:hint="eastAsia"/>
+        </w:rPr>
+        <w:t>，例如无法进行全部用户，线路，订单的管理，只能看到自己的订单。</w:t>
+      </w:r>
+    </w:p>
+    <w:p>
+      <w:pPr>
+        <w:pStyle w:val="a3"/>
+        <w:ind w:left="1140" w:firstLine="0"/>
+        <w:rPr>
+          <w:rFonts w:asciiTheme="minorEastAsia" w:hAnsiTheme="minorEastAsia" w:hint="eastAsia"/>
+        </w:rPr>
+      </w:pPr>
+      <w:r>
+        <w:rPr>
+          <w:rFonts w:asciiTheme="minorEastAsia" w:hAnsiTheme="minorEastAsia" w:hint="eastAsia"/>
+        </w:rPr>
+        <w:t>密码采用md</w:t>
+      </w:r>
+      <w:r>
+        <w:rPr>
+          <w:rFonts w:asciiTheme="minorEastAsia" w:hAnsiTheme="minorEastAsia"/>
+        </w:rPr>
+        <w:t>5</w:t>
+      </w:r>
+      <w:r>
+        <w:rPr>
+          <w:rFonts w:asciiTheme="minorEastAsia" w:hAnsiTheme="minorEastAsia" w:hint="eastAsia"/>
+        </w:rPr>
+        <w:t>加密。</w:t>
+      </w:r>
+      <w:bookmarkStart w:id="4" w:name="_GoBack"/>
+      <w:bookmarkEnd w:id="4"/>
     </w:p>
     <w:p>
       <w:pPr>
@@ -1809,19 +1898,20 @@
           <w:numId w:val="2"/>
         </w:numPr>
         <w:rPr>
+          <w:rFonts w:asciiTheme="minorEastAsia" w:hAnsiTheme="minorEastAsia"/>
+        </w:rPr>
+      </w:pPr>
+      <w:r>
+        <w:rPr>
           <w:rFonts w:asciiTheme="minorEastAsia" w:hAnsiTheme="minorEastAsia" w:hint="eastAsia"/>
         </w:rPr>
-      </w:pPr>
+        <w:lastRenderedPageBreak/>
+        <w:t>用户</w:t>
+      </w:r>
       <w:r>
         <w:rPr>
           <w:rFonts w:asciiTheme="minorEastAsia" w:hAnsiTheme="minorEastAsia" w:hint="eastAsia"/>
         </w:rPr>
-        <w:t>用户</w:t>
-      </w:r>
-      <w:r>
-        <w:rPr>
-          <w:rFonts w:asciiTheme="minorEastAsia" w:hAnsiTheme="minorEastAsia" w:hint="eastAsia"/>
-        </w:rPr>
         <w:t>首页</w:t>
       </w:r>
     </w:p>
@@ -1837,7 +1927,6 @@
         <w:rPr>
           <w:noProof/>
         </w:rPr>
-        <w:lastRenderedPageBreak/>
         <w:drawing>
           <wp:inline distT="0" distB="0" distL="0" distR="0" wp14:anchorId="536C0D88" wp14:editId="1273842B">
             <wp:extent cx="4455268" cy="3718807"/>
@@ -1975,7 +2064,7 @@
         <w:pStyle w:val="a3"/>
         <w:ind w:left="1140" w:firstLine="0"/>
         <w:rPr>
-          <w:rFonts w:asciiTheme="minorEastAsia" w:hAnsiTheme="minorEastAsia" w:hint="eastAsia"/>
+          <w:rFonts w:asciiTheme="minorEastAsia" w:hAnsiTheme="minorEastAsia"/>
         </w:rPr>
       </w:pPr>
     </w:p>
@@ -2098,7 +2187,7 @@
         <w:pStyle w:val="a3"/>
         <w:ind w:left="1140" w:firstLine="0"/>
         <w:rPr>
-          <w:rFonts w:asciiTheme="minorEastAsia" w:hAnsiTheme="minorEastAsia" w:hint="eastAsia"/>
+          <w:rFonts w:asciiTheme="minorEastAsia" w:hAnsiTheme="minorEastAsia"/>
         </w:rPr>
       </w:pPr>
       <w:r>
@@ -2712,12 +2801,13 @@
       <w:pPr>
         <w:jc w:val="center"/>
         <w:rPr>
-          <w:rFonts w:asciiTheme="minorEastAsia" w:hAnsiTheme="minorEastAsia" w:hint="eastAsia"/>
-        </w:rPr>
-      </w:pPr>
-      <w:r>
-        <w:rPr>
           <w:rFonts w:asciiTheme="minorEastAsia" w:hAnsiTheme="minorEastAsia"/>
+        </w:rPr>
+      </w:pPr>
+      <w:r>
+        <w:rPr>
+          <w:rFonts w:asciiTheme="minorEastAsia" w:hAnsiTheme="minorEastAsia"/>
+          <w:noProof/>
         </w:rPr>
         <w:drawing>
           <wp:inline distT="0" distB="0" distL="0" distR="0" wp14:anchorId="1E22FA5F" wp14:editId="3EEBE2CE">
@@ -4381,7 +4471,7 @@
         <w:pStyle w:val="a3"/>
         <w:ind w:left="720" w:firstLine="0"/>
         <w:rPr>
-          <w:rFonts w:asciiTheme="minorEastAsia" w:hAnsiTheme="minorEastAsia" w:cs="MS Mincho" w:hint="eastAsia"/>
+          <w:rFonts w:asciiTheme="minorEastAsia" w:hAnsiTheme="minorEastAsia" w:cs="MS Mincho"/>
         </w:rPr>
       </w:pPr>
       <w:r>
@@ -4613,9 +4703,6 @@
           <w:ilvl w:val="0"/>
           <w:numId w:val="11"/>
         </w:numPr>
-        <w:rPr>
-          <w:rFonts w:hint="eastAsia"/>
-        </w:rPr>
       </w:pPr>
       <w:r>
         <w:rPr>
@@ -6655,7 +6742,7 @@
 </file>
 
 <file path=customXml/itemProps1.xml><?xml version="1.0" encoding="utf-8"?>
-<ds:datastoreItem xmlns:ds="http://schemas.openxmlformats.org/officeDocument/2006/customXml" ds:itemID="{A2D787A6-0EDC-BE4C-A284-1E94CCCD0250}">
+<ds:datastoreItem xmlns:ds="http://schemas.openxmlformats.org/officeDocument/2006/customXml" ds:itemID="{7DA28AF5-2833-EC4E-814A-2179D1DFFAB3}">
   <ds:schemaRefs>
     <ds:schemaRef ds:uri="http://schemas.openxmlformats.org/officeDocument/2006/bibliography"/>
   </ds:schemaRefs>
